--- a/Exc4/ADR.docx
+++ b/Exc4/ADR.docx
@@ -25,25 +25,7 @@
           <w:sz w:val="26"/>
           <w:szCs w:val="26"/>
         </w:rPr>
-        <w:t xml:space="preserve">Название задачи: </w:t>
-      </w:r>
-      <w:r>
-        <w:rPr>
-          <w:b/>
-          <w:color w:val="000000"/>
-          <w:sz w:val="26"/>
-          <w:szCs w:val="26"/>
-        </w:rPr>
-        <w:t>Получение ставок</w:t>
-      </w:r>
-      <w:r>
-        <w:rPr>
-          <w:b/>
-          <w:color w:val="000000"/>
-          <w:sz w:val="26"/>
-          <w:szCs w:val="26"/>
-        </w:rPr>
-        <w:t>. MVP.</w:t>
+        <w:t>Название задачи: Получение ставок. MVP.</w:t>
       </w:r>
     </w:p>
     <w:p>
@@ -95,7 +77,7 @@
           <w:sz w:val="26"/>
           <w:szCs w:val="26"/>
         </w:rPr>
-        <w:t>Дата: 1</w:t>
+        <w:t xml:space="preserve">Дата: </w:t>
       </w:r>
       <w:r>
         <w:rPr>
@@ -104,7 +86,7 @@
           <w:sz w:val="26"/>
           <w:szCs w:val="26"/>
         </w:rPr>
-        <w:t>9</w:t>
+        <w:t>25</w:t>
       </w:r>
       <w:r>
         <w:rPr>
@@ -153,7 +135,10 @@
         </w:rPr>
       </w:pPr>
       <w:r>
-        <w:rPr/>
+        <w:rPr>
+          <w:b w:val="false"/>
+          <w:bCs w:val="false"/>
+        </w:rPr>
       </w:r>
     </w:p>
     <w:tbl>
@@ -326,11 +311,7 @@
             </w:pPr>
             <w:r>
               <w:rPr/>
-              <w:t xml:space="preserve">Сайт, </w:t>
-            </w:r>
-            <w:r>
-              <w:rPr/>
-              <w:t>колл-центр</w:t>
+              <w:t>АБС</w:t>
             </w:r>
           </w:p>
         </w:tc>
@@ -352,7 +333,7 @@
             </w:pPr>
             <w:r>
               <w:rPr/>
-              <w:t>Просмотр депозитов</w:t>
+              <w:t>Формирование спика ставок</w:t>
             </w:r>
           </w:p>
         </w:tc>
@@ -374,11 +355,7 @@
             </w:pPr>
             <w:r>
               <w:rPr/>
-              <w:t xml:space="preserve">Новое представление со списком депозитов с актуальным ставками. </w:t>
-            </w:r>
-            <w:r>
-              <w:rPr/>
-              <w:t xml:space="preserve">Оператора кол-центра получает список ставок на том же сайте банка. Возрастной клиента банка не готов самостоятельно зайти на сайт банка. </w:t>
+              <w:t>Файл ставок выгружается из АБС автоматизированно либо оператор нажимает кнопку «Выгрузить список ставок»</w:t>
             </w:r>
           </w:p>
         </w:tc>
@@ -425,11 +402,7 @@
             </w:pPr>
             <w:r>
               <w:rPr/>
-              <w:t xml:space="preserve">Сайт, </w:t>
-            </w:r>
-            <w:r>
-              <w:rPr/>
-              <w:t>колл-центр</w:t>
+              <w:t>АБС</w:t>
             </w:r>
           </w:p>
         </w:tc>
@@ -450,7 +423,7 @@
             </w:pPr>
             <w:r>
               <w:rPr/>
-              <w:t>Скачивание</w:t>
+              <w:t>Отправка</w:t>
             </w:r>
           </w:p>
         </w:tc>
@@ -471,7 +444,7 @@
             </w:pPr>
             <w:r>
               <w:rPr/>
-              <w:t>Скачивание списка ставок в виде файла на рабочее место оператора кол-центра.</w:t>
+              <w:t>Список отправляется по электронной почте автоматизированно или вручную оператором с предопределенного почтового ящика.</w:t>
             </w:r>
           </w:p>
         </w:tc>
@@ -539,7 +512,7 @@
             </w:pPr>
             <w:r>
               <w:rPr/>
-              <w:t>Офф-лайн</w:t>
+              <w:t>Получение</w:t>
             </w:r>
           </w:p>
         </w:tc>
@@ -560,7 +533,7 @@
             </w:pPr>
             <w:r>
               <w:rPr/>
-              <w:t>Использование ставок из скачанного файла без обращения к сайту.</w:t>
+              <w:t>Операторы кол-центра получают на свой почтовый ящик файл со списком.</w:t>
             </w:r>
           </w:p>
         </w:tc>
@@ -580,6 +553,22 @@
           <w:szCs w:val="26"/>
         </w:rPr>
       </w:pPr>
+      <w:r>
+        <w:rPr/>
+      </w:r>
+    </w:p>
+    <w:p>
+      <w:pPr>
+        <w:pStyle w:val="Heading3"/>
+        <w:spacing w:lineRule="auto" w:line="240" w:before="280" w:after="80"/>
+        <w:rPr>
+          <w:b/>
+          <w:b/>
+          <w:color w:val="000000"/>
+          <w:sz w:val="26"/>
+          <w:szCs w:val="26"/>
+        </w:rPr>
+      </w:pPr>
       <w:bookmarkStart w:id="4" w:name="_u8xz25hbrgql"/>
       <w:bookmarkEnd w:id="4"/>
       <w:r>
@@ -590,17 +579,6 @@
           <w:szCs w:val="26"/>
         </w:rPr>
         <w:t>Нефункциональные требования</w:t>
-      </w:r>
-    </w:p>
-    <w:p>
-      <w:pPr>
-        <w:pStyle w:val="LOnormal"/>
-        <w:spacing w:lineRule="auto" w:line="240" w:before="240" w:after="240"/>
-        <w:rPr/>
-      </w:pPr>
-      <w:r>
-        <w:rPr/>
-        <w:t>Опишите здесь нефункциональные требования и архитектурно-значимые требования.</w:t>
       </w:r>
     </w:p>
     <w:tbl>
@@ -699,6 +677,7 @@
             </w:pPr>
             <w:r>
               <w:rPr/>
+              <w:t>1</w:t>
             </w:r>
           </w:p>
         </w:tc>
@@ -720,6 +699,54 @@
             </w:pPr>
             <w:r>
               <w:rPr/>
+              <w:t>Нельзя использовать api сторонних систем</w:t>
+            </w:r>
+          </w:p>
+        </w:tc>
+      </w:tr>
+      <w:tr>
+        <w:trPr>
+          <w:trHeight w:val="230" w:hRule="atLeast"/>
+        </w:trPr>
+        <w:tc>
+          <w:tcPr>
+            <w:tcW w:w="465" w:type="dxa"/>
+            <w:tcBorders>
+              <w:left w:val="single" w:sz="8" w:space="0" w:color="000000"/>
+              <w:bottom w:val="single" w:sz="8" w:space="0" w:color="000000"/>
+              <w:right w:val="single" w:sz="8" w:space="0" w:color="000000"/>
+            </w:tcBorders>
+          </w:tcPr>
+          <w:p>
+            <w:pPr>
+              <w:pStyle w:val="LOnormal"/>
+              <w:widowControl w:val="false"/>
+              <w:rPr/>
+            </w:pPr>
+            <w:r>
+              <w:rPr/>
+              <w:t>2</w:t>
+            </w:r>
+          </w:p>
+        </w:tc>
+        <w:tc>
+          <w:tcPr>
+            <w:tcW w:w="7724" w:type="dxa"/>
+            <w:tcBorders>
+              <w:left w:val="single" w:sz="8" w:space="0" w:color="000000"/>
+              <w:bottom w:val="single" w:sz="8" w:space="0" w:color="000000"/>
+              <w:right w:val="single" w:sz="8" w:space="0" w:color="000000"/>
+            </w:tcBorders>
+          </w:tcPr>
+          <w:p>
+            <w:pPr>
+              <w:pStyle w:val="LOnormal"/>
+              <w:widowControl w:val="false"/>
+              <w:rPr/>
+            </w:pPr>
+            <w:r>
+              <w:rPr/>
+              <w:t>Единый механизм для собственного и партнерского кол-центров.</w:t>
             </w:r>
           </w:p>
         </w:tc>
@@ -753,50 +780,192 @@
     </w:p>
     <w:p>
       <w:pPr>
+        <w:pStyle w:val="Normal"/>
+        <w:spacing w:lineRule="auto" w:line="240" w:before="240" w:after="240"/>
+        <w:rPr/>
+      </w:pPr>
+      <w:r>
+        <w:rPr/>
+        <w:t xml:space="preserve">Ставки в виде файла отправляются по e-mail на адрес колл-центра </w:t>
+      </w:r>
+      <w:hyperlink r:id="rId2">
+        <w:r>
+          <w:rPr>
+            <w:rStyle w:val="InternetLink"/>
+          </w:rPr>
+          <w:t>deposits@call-center.org</w:t>
+        </w:r>
+      </w:hyperlink>
+      <w:r>
+        <w:rPr/>
+        <w:t xml:space="preserve"> с адреса </w:t>
+      </w:r>
+      <w:hyperlink r:id="rId3">
+        <w:r>
+          <w:rPr>
+            <w:rStyle w:val="InternetLink"/>
+          </w:rPr>
+          <w:t>deposits@bank-standart.com</w:t>
+        </w:r>
+      </w:hyperlink>
+      <w:r>
+        <w:rPr/>
+        <w:t xml:space="preserve">. Отправка может выполняться вручную сотрудником банка в определенное время дня или быть настроена автоматизированно. На почтаре кол-центра реализовано правило по рассылке всех писем с адреса  </w:t>
+      </w:r>
+      <w:hyperlink r:id="rId4">
+        <w:r>
+          <w:rPr>
+            <w:rStyle w:val="InternetLink"/>
+          </w:rPr>
+          <w:t>deposits@bank-standart.com</w:t>
+        </w:r>
+      </w:hyperlink>
+      <w:r>
+        <w:rPr/>
+        <w:t xml:space="preserve">, </w:t>
+      </w:r>
+      <w:r>
+        <w:rPr/>
+        <w:t>поступивших</w:t>
+      </w:r>
+      <w:r>
+        <w:rPr/>
+        <w:t xml:space="preserve"> на адрес  </w:t>
+      </w:r>
+      <w:hyperlink r:id="rId5">
+        <w:r>
+          <w:rPr>
+            <w:rStyle w:val="InternetLink"/>
+          </w:rPr>
+          <w:t>deposits@call-center.org</w:t>
+        </w:r>
+      </w:hyperlink>
+      <w:r>
+        <w:rPr/>
+        <w:t>. Согласно правилу все письма рассылаются по email адресам операторов кол-центра. Операторы открывают письмо, поступившее в этот день. В письме во вложении находится файл со ставками этого дня. Оператор кол-центра консультирует клиента  по телефону по вопросам депозитов по данным файла.</w:t>
+      </w:r>
+    </w:p>
+    <w:p>
+      <w:pPr>
         <w:pStyle w:val="LOnormal"/>
         <w:spacing w:lineRule="auto" w:line="240" w:before="240" w:after="240"/>
-        <w:rPr/>
-      </w:pPr>
-      <w:r>
-        <w:rPr/>
-        <w:t>Схема решения в виде диаграммы контекста в файле deposit.context.drawio.</w:t>
+        <w:rPr>
+          <w:b w:val="false"/>
+          <w:b w:val="false"/>
+          <w:bCs w:val="false"/>
+          <w:sz w:val="22"/>
+          <w:szCs w:val="22"/>
+        </w:rPr>
+      </w:pPr>
+      <w:r>
+        <w:rPr>
+          <w:b w:val="false"/>
+          <w:bCs w:val="false"/>
+          <w:color w:val="000000"/>
+          <w:sz w:val="22"/>
+          <w:szCs w:val="22"/>
+        </w:rPr>
+        <w:t>Схема приведена в файле deposit.containers.email.drawio.</w:t>
       </w:r>
     </w:p>
     <w:p>
       <w:pPr>
+        <w:pStyle w:val="Heading3"/>
+        <w:spacing w:lineRule="auto" w:line="240" w:before="280" w:after="80"/>
+        <w:rPr>
+          <w:b/>
+          <w:b/>
+          <w:color w:val="000000"/>
+          <w:sz w:val="26"/>
+          <w:szCs w:val="26"/>
+        </w:rPr>
+      </w:pPr>
+      <w:bookmarkStart w:id="6" w:name="_bjrr7veeh80c"/>
+      <w:bookmarkEnd w:id="6"/>
+      <w:r>
+        <w:rPr>
+          <w:b/>
+          <w:color w:val="000000"/>
+          <w:sz w:val="26"/>
+          <w:szCs w:val="26"/>
+        </w:rPr>
+        <w:t>Альтернативы</w:t>
+      </w:r>
+    </w:p>
+    <w:p>
+      <w:pPr>
         <w:pStyle w:val="LOnormal"/>
         <w:spacing w:lineRule="auto" w:line="240" w:before="240" w:after="240"/>
         <w:rPr/>
       </w:pPr>
       <w:r>
         <w:rPr/>
-        <w:t>Схема решения в виде диаграммы контейнеров в файле deposit.containers.drawio.</w:t>
+        <w:t xml:space="preserve">1. </w:t>
+      </w:r>
+      <w:r>
+        <w:rPr/>
+        <w:t>Предоставление банком api к файлу ставок для систем колл-центра. В рамках MVP затраты не оправданы.</w:t>
       </w:r>
     </w:p>
     <w:p>
       <w:pPr>
-        <w:pStyle w:val="Heading3"/>
-        <w:keepNext w:val="false"/>
-        <w:keepLines w:val="false"/>
-        <w:spacing w:lineRule="auto" w:line="240" w:before="280" w:after="80"/>
-        <w:rPr>
-          <w:b/>
-          <w:b/>
-          <w:color w:val="000000"/>
-          <w:sz w:val="26"/>
-          <w:szCs w:val="26"/>
-        </w:rPr>
-      </w:pPr>
-      <w:bookmarkStart w:id="6" w:name="_bjrr7veeh80c"/>
-      <w:bookmarkEnd w:id="6"/>
-      <w:r>
-        <w:rPr>
-          <w:b/>
-          <w:color w:val="000000"/>
-          <w:sz w:val="26"/>
-          <w:szCs w:val="26"/>
-        </w:rPr>
-        <w:t>Альтернативы</w:t>
+        <w:pStyle w:val="LOnormal"/>
+        <w:spacing w:lineRule="auto" w:line="240" w:before="240" w:after="240"/>
+        <w:rPr/>
+      </w:pPr>
+      <w:r>
+        <w:rPr/>
+        <w:t xml:space="preserve">2. </w:t>
+      </w:r>
+      <w:r>
+        <w:rPr>
+          <w:b w:val="false"/>
+          <w:bCs w:val="false"/>
+          <w:color w:val="000000"/>
+          <w:sz w:val="22"/>
+          <w:szCs w:val="22"/>
+        </w:rPr>
+        <w:t xml:space="preserve">Возрастной клиент не пользуется сайтом и делает звонок в кол-центр </w:t>
+      </w:r>
+      <w:r>
+        <w:rPr>
+          <w:b w:val="false"/>
+          <w:bCs w:val="false"/>
+          <w:color w:val="000000"/>
+          <w:sz w:val="22"/>
+          <w:szCs w:val="22"/>
+        </w:rPr>
+        <w:t>банка либо кол-центр на отсорсе</w:t>
+      </w:r>
+      <w:r>
+        <w:rPr>
+          <w:b w:val="false"/>
+          <w:bCs w:val="false"/>
+          <w:color w:val="000000"/>
+          <w:sz w:val="22"/>
+          <w:szCs w:val="22"/>
+        </w:rPr>
+        <w:t xml:space="preserve">. Возрастной клиент консультируется по телефону о ставках по депозитам. Оператор кол-центра </w:t>
+      </w:r>
+      <w:r>
+        <w:rPr>
+          <w:b w:val="false"/>
+          <w:bCs w:val="false"/>
+          <w:color w:val="000000"/>
+          <w:sz w:val="22"/>
+          <w:szCs w:val="22"/>
+        </w:rPr>
+        <w:t xml:space="preserve">во время звонка </w:t>
+      </w:r>
+      <w:r>
+        <w:rPr>
+          <w:b w:val="false"/>
+          <w:bCs w:val="false"/>
+          <w:color w:val="000000"/>
+          <w:sz w:val="22"/>
+          <w:szCs w:val="22"/>
+        </w:rPr>
+        <w:t xml:space="preserve">заходит на сайт банка для просмотра ставок, аналогично тому, как это может сделать клиент банка или любое лицо, т. к. сайт не требует авторизации, а ставки с сайта находятся в свободном доступе как маркетинговый материал. Оператор кол-центра, консультируя клиента, просматривает ставки или скачивает ставки в виде файла, если реализована такая кнопка на сайте. В данном случае не создаются и не используются api механизмы, согласно предъявляемым ограничениям. </w:t>
       </w:r>
     </w:p>
     <w:p>
@@ -807,7 +976,28 @@
       </w:pPr>
       <w:r>
         <w:rPr/>
-        <w:t>Предоставление банком api к файлу ставок для систем колл-центра. В рамках MVP затраты не оправданы.</w:t>
+        <w:t>Схема решения в виде диаграммы контекста в файле deposit.context.drawio.</w:t>
+      </w:r>
+    </w:p>
+    <w:p>
+      <w:pPr>
+        <w:pStyle w:val="LOnormal"/>
+        <w:spacing w:lineRule="auto" w:line="240" w:before="240" w:after="240"/>
+        <w:rPr/>
+      </w:pPr>
+      <w:r>
+        <w:rPr/>
+        <w:t>Схема решения в виде диаграммы контейнеров в файле deposit.containers.drawio.</w:t>
+      </w:r>
+    </w:p>
+    <w:p>
+      <w:pPr>
+        <w:pStyle w:val="LOnormal"/>
+        <w:spacing w:lineRule="auto" w:line="240" w:before="240" w:after="240"/>
+        <w:rPr/>
+      </w:pPr>
+      <w:r>
+        <w:rPr/>
       </w:r>
     </w:p>
     <w:p>
@@ -969,6 +1159,14 @@
       <w:color w:val="666666"/>
       <w:sz w:val="22"/>
       <w:szCs w:val="22"/>
+    </w:rPr>
+  </w:style>
+  <w:style w:type="character" w:styleId="InternetLink">
+    <w:name w:val="Hyperlink"/>
+    <w:rPr>
+      <w:color w:val="000080"/>
+      <w:u w:val="single"/>
+      <w:lang w:val="zxx" w:eastAsia="zxx" w:bidi="zxx"/>
     </w:rPr>
   </w:style>
   <w:style w:type="paragraph" w:styleId="Heading">
